--- a/Spi_documentation.docx
+++ b/Spi_documentation.docx
@@ -183,8 +183,13 @@
       </w:r>
     </w:p>
     <w:p>
-      <w:r>
-        <w:t xml:space="preserve">Also this link was helpful since it explained with example and defining each and every working. </w:t>
+      <w:proofErr w:type="gramStart"/>
+      <w:r>
+        <w:t>Also</w:t>
+      </w:r>
+      <w:proofErr w:type="gramEnd"/>
+      <w:r>
+        <w:t xml:space="preserve"> this link was helpful since it explained with example and defining each and every working. </w:t>
       </w:r>
     </w:p>
     <w:p>
@@ -202,8 +207,13 @@
         <w:lastRenderedPageBreak/>
         <w:t xml:space="preserve">Code uploaded is useful functioning with sending string from master to slave which is one way. But this is not very helpful. </w:t>
       </w:r>
-      <w:r>
-        <w:t>Unfortunately proper documentation is not available but with certain tries I was able to do it.</w:t>
+      <w:proofErr w:type="gramStart"/>
+      <w:r>
+        <w:t>Unfortunately</w:t>
+      </w:r>
+      <w:proofErr w:type="gramEnd"/>
+      <w:r>
+        <w:t xml:space="preserve"> proper documentation is not available but with certain tries I was able to do it.</w:t>
       </w:r>
     </w:p>
     <w:p>
@@ -251,6 +261,63 @@
       </w:r>
       <w:r>
         <w:t>or copy pasting from net try to write it on paper. Understand what you want to do write or label functions then write code.</w:t>
+      </w:r>
+    </w:p>
+    <w:p>
+      <w:r>
+        <w:rPr>
+          <w:noProof/>
+        </w:rPr>
+        <w:drawing>
+          <wp:inline distT="0" distB="0" distL="0" distR="0" wp14:anchorId="6FB66523" wp14:editId="4352E55A">
+            <wp:extent cx="5667375" cy="4953000"/>
+            <wp:effectExtent l="0" t="0" r="9525" b="0"/>
+            <wp:docPr id="2" name="Picture 2"/>
+            <wp:cNvGraphicFramePr>
+              <a:graphicFrameLocks xmlns:a="http://schemas.openxmlformats.org/drawingml/2006/main" noChangeAspect="1"/>
+            </wp:cNvGraphicFramePr>
+            <a:graphic xmlns:a="http://schemas.openxmlformats.org/drawingml/2006/main">
+              <a:graphicData uri="http://schemas.openxmlformats.org/drawingml/2006/picture">
+                <pic:pic xmlns:pic="http://schemas.openxmlformats.org/drawingml/2006/picture">
+                  <pic:nvPicPr>
+                    <pic:cNvPr id="1" name=""/>
+                    <pic:cNvPicPr/>
+                  </pic:nvPicPr>
+                  <pic:blipFill>
+                    <a:blip r:embed="rId9"/>
+                    <a:stretch>
+                      <a:fillRect/>
+                    </a:stretch>
+                  </pic:blipFill>
+                  <pic:spPr>
+                    <a:xfrm>
+                      <a:off x="0" y="0"/>
+                      <a:ext cx="5667375" cy="4953000"/>
+                    </a:xfrm>
+                    <a:prstGeom prst="rect">
+                      <a:avLst/>
+                    </a:prstGeom>
+                  </pic:spPr>
+                </pic:pic>
+              </a:graphicData>
+            </a:graphic>
+          </wp:inline>
+        </w:drawing>
+      </w:r>
+    </w:p>
+    <w:p/>
+    <w:p>
+      <w:r>
+        <w:lastRenderedPageBreak/>
+        <w:t>Wiring:</w:t>
+      </w:r>
+    </w:p>
+    <w:p>
+      <w:r>
+        <w:t xml:space="preserve">It is important to know wiring of UNO or MEGA. Wiring issues arise when Arduino is different. Above table is for showing </w:t>
+      </w:r>
+      <w:r>
+        <w:t>which wires to connect for MISO MOSI CLK SS.</w:t>
       </w:r>
       <w:r>
         <w:t xml:space="preserve"> </w:t>
